--- a/SZVppFilmUI/其他文件/SZVppFilmUI软件使用说明.docx
+++ b/SZVppFilmUI/其他文件/SZVppFilmUI软件使用说明.docx
@@ -1215,7 +1215,7 @@
           </mc:Choice>
           <mc:Fallback>
             <w:pict>
-              <v:shape id="_x0000_s1026" o:spid="_x0000_s1026" o:spt="47" type="#_x0000_t47" style="position:absolute;left:0pt;margin-left:430.15pt;margin-top:38.4pt;height:38.05pt;width:65pt;z-index:1214977024;v-text-anchor:middle;mso-width-relative:page;mso-height-relative:page;" filled="f" stroked="t" coordsize="21600,21600" o:gfxdata="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" adj="-30605,40816,-1512,12773">
+              <v:shape id="_x0000_s1026" o:spid="_x0000_s1026" o:spt="47" type="#_x0000_t47" style="position:absolute;left:0pt;margin-left:430.15pt;margin-top:38.4pt;height:38.05pt;width:65pt;z-index:1214977024;v-text-anchor:middle;mso-width-relative:page;mso-height-relative:page;" filled="f" stroked="t" coordsize="21600,21600" o:gfxdata="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" adj="-30605,40816,-1512,12773">
                 <v:fill on="f" focussize="0,0"/>
                 <v:stroke weight="1pt" color="#FF0000 [3204]" miterlimit="8" joinstyle="miter"/>
                 <v:imagedata o:title=""/>
@@ -1300,15 +1300,6 @@
                             <a:srgbClr val="FF0000"/>
                           </a:solidFill>
                         </a:ln>
-                        <a:extLst>
-                          <a:ext uri="{909E8E84-426E-40DD-AFC4-6F175D3DCCD1}">
-                            <a14:hiddenFill xmlns:a14="http://schemas.microsoft.com/office/drawing/2010/main">
-                              <a:solidFill>
-                                <a:schemeClr val="accent1"/>
-                              </a:solidFill>
-                            </a14:hiddenFill>
-                          </a:ext>
-                        </a:extLst>
                       </wps:spPr>
                       <wps:style>
                         <a:lnRef idx="2">
@@ -1369,7 +1360,7 @@
           </mc:Choice>
           <mc:Fallback>
             <w:pict>
-              <v:shape id="_x0000_s1026" o:spid="_x0000_s1026" o:spt="47" type="#_x0000_t47" style="position:absolute;left:0pt;margin-left:-69.8pt;margin-top:35.15pt;height:38.05pt;width:65pt;z-index:290190336;v-text-anchor:middle;mso-width-relative:page;mso-height-relative:page;" filled="f" stroked="t" coordsize="21600,21600" o:gfxdata="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" adj="37301,17371,23635,10656">
+              <v:shape id="_x0000_s1026" o:spid="_x0000_s1026" o:spt="47" type="#_x0000_t47" style="position:absolute;left:0pt;margin-left:-69.8pt;margin-top:35.15pt;height:38.05pt;width:65pt;z-index:290190336;v-text-anchor:middle;mso-width-relative:page;mso-height-relative:page;" filled="f" stroked="t" coordsize="21600,21600" o:gfxdata="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" adj="37301,17371,23635,10656">
                 <v:fill on="f" focussize="0,0"/>
                 <v:stroke weight="1pt" color="#FF0000 [3204]" miterlimit="8" joinstyle="miter"/>
                 <v:imagedata o:title=""/>
@@ -1668,7 +1659,7 @@
           </mc:Choice>
           <mc:Fallback>
             <w:pict>
-              <v:shape id="_x0000_s1026" o:spid="_x0000_s1026" o:spt="47" type="#_x0000_t47" style="position:absolute;left:0pt;margin-left:430.15pt;margin-top:193.3pt;height:38.05pt;width:65pt;z-index:-323458048;v-text-anchor:middle;mso-width-relative:page;mso-height-relative:page;" filled="f" stroked="t" coordsize="21600,21600" o:gfxdata="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" adj="-4636,11722,-1512,12773">
+              <v:shape id="_x0000_s1026" o:spid="_x0000_s1026" o:spt="47" type="#_x0000_t47" style="position:absolute;left:0pt;margin-left:430.15pt;margin-top:193.3pt;height:38.05pt;width:65pt;z-index:-323458048;v-text-anchor:middle;mso-width-relative:page;mso-height-relative:page;" filled="f" stroked="t" coordsize="21600,21600" o:gfxdata="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" adj="-4636,11722,-1512,12773">
                 <v:fill on="f" focussize="0,0"/>
                 <v:stroke weight="1pt" color="#FF0000 [3204]" miterlimit="8" joinstyle="miter"/>
                 <v:imagedata o:title=""/>
@@ -1813,7 +1804,7 @@
           </mc:Choice>
           <mc:Fallback>
             <w:pict>
-              <v:shape id="_x0000_s1026" o:spid="_x0000_s1026" o:spt="47" type="#_x0000_t47" style="position:absolute;left:0pt;margin-left:430.15pt;margin-top:144.45pt;height:38.05pt;width:65pt;z-index:-35900416;v-text-anchor:middle;mso-width-relative:page;mso-height-relative:page;" filled="f" stroked="t" coordsize="21600,21600" o:gfxdata="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" adj="-27282,14561,-1512,12773">
+              <v:shape id="_x0000_s1026" o:spid="_x0000_s1026" o:spt="47" type="#_x0000_t47" style="position:absolute;left:0pt;margin-left:430.15pt;margin-top:144.45pt;height:38.05pt;width:65pt;z-index:-35900416;v-text-anchor:middle;mso-width-relative:page;mso-height-relative:page;" filled="f" stroked="t" coordsize="21600,21600" o:gfxdata="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" adj="-27282,14561,-1512,12773">
                 <v:fill on="f" focussize="0,0"/>
                 <v:stroke weight="1pt" color="#FF0000 [3204]" miterlimit="8" joinstyle="miter"/>
                 <v:imagedata o:title=""/>
@@ -1958,7 +1949,7 @@
           </mc:Choice>
           <mc:Fallback>
             <w:pict>
-              <v:shape id="_x0000_s1026" o:spid="_x0000_s1026" o:spt="47" type="#_x0000_t47" style="position:absolute;left:0pt;margin-left:430.15pt;margin-top:93.7pt;height:38.05pt;width:65pt;z-index:-2039605248;v-text-anchor:middle;mso-width-relative:page;mso-height-relative:page;" filled="f" stroked="t" coordsize="21600,21600" o:gfxdata="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" adj="-5051,13141,-1512,12773">
+              <v:shape id="_x0000_s1026" o:spid="_x0000_s1026" o:spt="47" type="#_x0000_t47" style="position:absolute;left:0pt;margin-left:430.15pt;margin-top:93.7pt;height:38.05pt;width:65pt;z-index:-2039605248;v-text-anchor:middle;mso-width-relative:page;mso-height-relative:page;" filled="f" stroked="t" coordsize="21600,21600" o:gfxdata="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" adj="-5051,13141,-1512,12773">
                 <v:fill on="f" focussize="0,0"/>
                 <v:stroke weight="1pt" color="#FF0000 [3204]" miterlimit="8" joinstyle="miter"/>
                 <v:imagedata o:title=""/>
@@ -2066,7 +2057,7 @@
           </mc:Choice>
           <mc:Fallback>
             <w:pict>
-              <v:rect id="_x0000_s1026" o:spid="_x0000_s1026" o:spt="1" style="position:absolute;left:0pt;margin-left:280.45pt;margin-top:194.45pt;height:48.85pt;width:136.2pt;z-index:1004484608;v-text-anchor:middle;mso-width-relative:page;mso-height-relative:page;" filled="f" stroked="t" coordsize="21600,21600" o:gfxdata="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">
+              <v:rect id="_x0000_s1026" o:spid="_x0000_s1026" o:spt="1" style="position:absolute;left:0pt;margin-left:280.45pt;margin-top:194.45pt;height:48.85pt;width:136.2pt;z-index:1004484608;v-text-anchor:middle;mso-width-relative:page;mso-height-relative:page;" filled="f" stroked="t" coordsize="21600,21600" o:gfxdata="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">
                 <v:fill on="f" focussize="0,0"/>
                 <v:stroke weight="1pt" color="#FF0000 [3204]" miterlimit="8" joinstyle="miter"/>
                 <v:imagedata o:title=""/>
@@ -2255,7 +2246,7 @@
           </mc:Choice>
           <mc:Fallback>
             <w:pict>
-              <v:shape id="_x0000_s1026" o:spid="_x0000_s1026" o:spt="47" type="#_x0000_t47" style="position:absolute;left:0pt;margin-left:-69.8pt;margin-top:265.25pt;height:36.75pt;width:65pt;z-index:1176443904;v-text-anchor:middle;mso-width-relative:page;mso-height-relative:page;" filled="f" stroked="t" coordsize="21600,21600" o:gfxdata="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" adj="27930,17107,23635,10656">
+              <v:shape id="_x0000_s1026" o:spid="_x0000_s1026" o:spt="47" type="#_x0000_t47" style="position:absolute;left:0pt;margin-left:-69.8pt;margin-top:265.25pt;height:36.75pt;width:65pt;z-index:1176443904;v-text-anchor:middle;mso-width-relative:page;mso-height-relative:page;" filled="f" stroked="t" coordsize="21600,21600" o:gfxdata="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" adj="27930,17107,23635,10656">
                 <v:fill on="f" focussize="0,0"/>
                 <v:stroke weight="1pt" color="#FF0000 [3204]" miterlimit="8" joinstyle="miter"/>
                 <v:imagedata o:title=""/>
@@ -2400,7 +2391,7 @@
           </mc:Choice>
           <mc:Fallback>
             <w:pict>
-              <v:shape id="_x0000_s1026" o:spid="_x0000_s1026" o:spt="47" type="#_x0000_t47" style="position:absolute;left:0pt;margin-left:-69.8pt;margin-top:223.2pt;height:33.65pt;width:65pt;z-index:714050560;v-text-anchor:middle;mso-width-relative:page;mso-height-relative:page;" filled="f" stroked="t" coordsize="21600,21600" o:gfxdata="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" adj="25239,26321,23635,10656">
+              <v:shape id="_x0000_s1026" o:spid="_x0000_s1026" o:spt="47" type="#_x0000_t47" style="position:absolute;left:0pt;margin-left:-69.8pt;margin-top:223.2pt;height:33.65pt;width:65pt;z-index:714050560;v-text-anchor:middle;mso-width-relative:page;mso-height-relative:page;" filled="f" stroked="t" coordsize="21600,21600" o:gfxdata="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" adj="25239,26321,23635,10656">
                 <v:fill on="f" focussize="0,0"/>
                 <v:stroke weight="1pt" color="#FF0000 [3204]" miterlimit="8" joinstyle="miter"/>
                 <v:imagedata o:title=""/>
@@ -2545,7 +2536,7 @@
           </mc:Choice>
           <mc:Fallback>
             <w:pict>
-              <v:shape id="_x0000_s1026" o:spid="_x0000_s1026" o:spt="47" type="#_x0000_t47" style="position:absolute;left:0pt;margin-left:-69.8pt;margin-top:104.35pt;height:54.9pt;width:65pt;z-index:482853888;v-text-anchor:middle;mso-width-relative:page;mso-height-relative:page;" filled="f" stroked="t" coordsize="21600,21600" o:gfxdata="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" adj="26285,10328,23635,10656">
+              <v:shape id="_x0000_s1026" o:spid="_x0000_s1026" o:spt="47" type="#_x0000_t47" style="position:absolute;left:0pt;margin-left:-69.8pt;margin-top:104.35pt;height:54.9pt;width:65pt;z-index:482853888;v-text-anchor:middle;mso-width-relative:page;mso-height-relative:page;" filled="f" stroked="t" coordsize="21600,21600" o:gfxdata="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" adj="26285,10328,23635,10656">
                 <v:fill on="f" focussize="0,0"/>
                 <v:stroke weight="1pt" color="#FF0000 [3204]" miterlimit="8" joinstyle="miter"/>
                 <v:imagedata o:title=""/>
@@ -2690,7 +2681,7 @@
           </mc:Choice>
           <mc:Fallback>
             <w:pict>
-              <v:shape id="_x0000_s1026" o:spid="_x0000_s1026" o:spt="47" type="#_x0000_t47" style="position:absolute;left:0pt;margin-left:-69.8pt;margin-top:36.1pt;height:54.9pt;width:65pt;z-index:367255552;v-text-anchor:middle;mso-width-relative:page;mso-height-relative:page;" filled="f" stroked="t" coordsize="21600,21600" o:gfxdata="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" adj="26285,10328,23635,10656">
+              <v:shape id="_x0000_s1026" o:spid="_x0000_s1026" o:spt="47" type="#_x0000_t47" style="position:absolute;left:0pt;margin-left:-69.8pt;margin-top:36.1pt;height:54.9pt;width:65pt;z-index:367255552;v-text-anchor:middle;mso-width-relative:page;mso-height-relative:page;" filled="f" stroked="t" coordsize="21600,21600" o:gfxdata="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" adj="26285,10328,23635,10656">
                 <v:fill on="f" focussize="0,0"/>
                 <v:stroke weight="1pt" color="#FF0000 [3204]" miterlimit="8" joinstyle="miter"/>
                 <v:imagedata o:title=""/>
@@ -2846,15 +2837,6 @@
                             <a:srgbClr val="FF0000"/>
                           </a:solidFill>
                         </a:ln>
-                        <a:extLst>
-                          <a:ext uri="{909E8E84-426E-40DD-AFC4-6F175D3DCCD1}">
-                            <a14:hiddenFill xmlns:a14="http://schemas.microsoft.com/office/drawing/2010/main">
-                              <a:solidFill>
-                                <a:schemeClr val="accent1"/>
-                              </a:solidFill>
-                            </a14:hiddenFill>
-                          </a:ext>
-                        </a:extLst>
                       </wps:spPr>
                       <wps:style>
                         <a:lnRef idx="2">
@@ -2883,7 +2865,7 @@
           </mc:Choice>
           <mc:Fallback>
             <w:pict>
-              <v:rect id="_x0000_s1026" o:spid="_x0000_s1026" o:spt="1" style="position:absolute;left:0pt;margin-left:18.3pt;margin-top:23.4pt;height:18.15pt;width:75pt;z-index:290189312;v-text-anchor:middle;mso-width-relative:page;mso-height-relative:page;" filled="f" stroked="t" coordsize="21600,21600" o:gfxdata="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">
+              <v:rect id="_x0000_s1026" o:spid="_x0000_s1026" o:spt="1" style="position:absolute;left:0pt;margin-left:18.3pt;margin-top:23.4pt;height:18.15pt;width:75pt;z-index:290189312;v-text-anchor:middle;mso-width-relative:page;mso-height-relative:page;" filled="f" stroked="t" coordsize="21600,21600" o:gfxdata="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">
                 <v:fill on="f" focussize="0,0"/>
                 <v:stroke weight="1pt" color="#FF0000 [3204]" miterlimit="8" joinstyle="miter"/>
                 <v:imagedata o:title=""/>
@@ -3895,6 +3877,49 @@
           <w:lang w:val="en-US" w:eastAsia="zh-CN"/>
         </w:rPr>
       </w:pPr>
+      <w:r>
+        <w:drawing>
+          <wp:inline distT="0" distB="0" distL="114300" distR="114300">
+            <wp:extent cx="5270500" cy="3683635"/>
+            <wp:effectExtent l="0" t="0" r="6350" b="12065"/>
+            <wp:docPr id="33" name="图片 1"/>
+            <wp:cNvGraphicFramePr>
+              <a:graphicFrameLocks xmlns:a="http://schemas.openxmlformats.org/drawingml/2006/main" noChangeAspect="1"/>
+            </wp:cNvGraphicFramePr>
+            <a:graphic xmlns:a="http://schemas.openxmlformats.org/drawingml/2006/main">
+              <a:graphicData uri="http://schemas.openxmlformats.org/drawingml/2006/picture">
+                <pic:pic xmlns:pic="http://schemas.openxmlformats.org/drawingml/2006/picture">
+                  <pic:nvPicPr>
+                    <pic:cNvPr id="33" name="图片 1"/>
+                    <pic:cNvPicPr>
+                      <a:picLocks noChangeAspect="1"/>
+                    </pic:cNvPicPr>
+                  </pic:nvPicPr>
+                  <pic:blipFill>
+                    <a:blip r:embed="rId12"/>
+                    <a:stretch>
+                      <a:fillRect/>
+                    </a:stretch>
+                  </pic:blipFill>
+                  <pic:spPr>
+                    <a:xfrm>
+                      <a:off x="0" y="0"/>
+                      <a:ext cx="5270500" cy="3683635"/>
+                    </a:xfrm>
+                    <a:prstGeom prst="rect">
+                      <a:avLst/>
+                    </a:prstGeom>
+                    <a:noFill/>
+                    <a:ln>
+                      <a:noFill/>
+                    </a:ln>
+                  </pic:spPr>
+                </pic:pic>
+              </a:graphicData>
+            </a:graphic>
+          </wp:inline>
+        </w:drawing>
+      </w:r>
     </w:p>
     <w:p>
       <w:pPr>
@@ -3918,6 +3943,49 @@
           <w:lang w:val="en-US" w:eastAsia="zh-CN"/>
         </w:rPr>
       </w:pPr>
+      <w:r>
+        <w:drawing>
+          <wp:inline distT="0" distB="0" distL="114300" distR="114300">
+            <wp:extent cx="3343275" cy="2838450"/>
+            <wp:effectExtent l="0" t="0" r="9525" b="0"/>
+            <wp:docPr id="34" name="图片 1"/>
+            <wp:cNvGraphicFramePr>
+              <a:graphicFrameLocks xmlns:a="http://schemas.openxmlformats.org/drawingml/2006/main" noChangeAspect="1"/>
+            </wp:cNvGraphicFramePr>
+            <a:graphic xmlns:a="http://schemas.openxmlformats.org/drawingml/2006/main">
+              <a:graphicData uri="http://schemas.openxmlformats.org/drawingml/2006/picture">
+                <pic:pic xmlns:pic="http://schemas.openxmlformats.org/drawingml/2006/picture">
+                  <pic:nvPicPr>
+                    <pic:cNvPr id="34" name="图片 1"/>
+                    <pic:cNvPicPr>
+                      <a:picLocks noChangeAspect="1"/>
+                    </pic:cNvPicPr>
+                  </pic:nvPicPr>
+                  <pic:blipFill>
+                    <a:blip r:embed="rId13"/>
+                    <a:stretch>
+                      <a:fillRect/>
+                    </a:stretch>
+                  </pic:blipFill>
+                  <pic:spPr>
+                    <a:xfrm>
+                      <a:off x="0" y="0"/>
+                      <a:ext cx="3343275" cy="2838450"/>
+                    </a:xfrm>
+                    <a:prstGeom prst="rect">
+                      <a:avLst/>
+                    </a:prstGeom>
+                    <a:noFill/>
+                    <a:ln>
+                      <a:noFill/>
+                    </a:ln>
+                  </pic:spPr>
+                </pic:pic>
+              </a:graphicData>
+            </a:graphic>
+          </wp:inline>
+        </w:drawing>
+      </w:r>
     </w:p>
     <w:p>
       <w:pPr>
@@ -3950,12 +4018,115 @@
       </w:r>
     </w:p>
     <w:p>
-      <w:pPr>
-        <w:rPr>
-          <w:rFonts w:hint="eastAsia"/>
-          <w:lang w:val="en-US" w:eastAsia="zh-CN"/>
-        </w:rPr>
-      </w:pPr>
+      <w:r>
+        <w:drawing>
+          <wp:inline distT="0" distB="0" distL="114300" distR="114300">
+            <wp:extent cx="5269865" cy="3404235"/>
+            <wp:effectExtent l="0" t="0" r="6985" b="5715"/>
+            <wp:docPr id="35" name="图片 2"/>
+            <wp:cNvGraphicFramePr>
+              <a:graphicFrameLocks xmlns:a="http://schemas.openxmlformats.org/drawingml/2006/main" noChangeAspect="1"/>
+            </wp:cNvGraphicFramePr>
+            <a:graphic xmlns:a="http://schemas.openxmlformats.org/drawingml/2006/main">
+              <a:graphicData uri="http://schemas.openxmlformats.org/drawingml/2006/picture">
+                <pic:pic xmlns:pic="http://schemas.openxmlformats.org/drawingml/2006/picture">
+                  <pic:nvPicPr>
+                    <pic:cNvPr id="35" name="图片 2"/>
+                    <pic:cNvPicPr>
+                      <a:picLocks noChangeAspect="1"/>
+                    </pic:cNvPicPr>
+                  </pic:nvPicPr>
+                  <pic:blipFill>
+                    <a:blip r:embed="rId14"/>
+                    <a:stretch>
+                      <a:fillRect/>
+                    </a:stretch>
+                  </pic:blipFill>
+                  <pic:spPr>
+                    <a:xfrm>
+                      <a:off x="0" y="0"/>
+                      <a:ext cx="5269865" cy="3404235"/>
+                    </a:xfrm>
+                    <a:prstGeom prst="rect">
+                      <a:avLst/>
+                    </a:prstGeom>
+                    <a:noFill/>
+                    <a:ln>
+                      <a:noFill/>
+                    </a:ln>
+                  </pic:spPr>
+                </pic:pic>
+              </a:graphicData>
+            </a:graphic>
+          </wp:inline>
+        </w:drawing>
+      </w:r>
+    </w:p>
+    <w:p>
+      <w:pPr>
+        <w:rPr>
+          <w:rFonts w:hint="eastAsia"/>
+          <w:lang w:val="en-US" w:eastAsia="zh-CN"/>
+        </w:rPr>
+      </w:pPr>
+      <w:r>
+        <w:rPr>
+          <w:rFonts w:hint="eastAsia"/>
+          <w:lang w:val="en-US" w:eastAsia="zh-CN"/>
+        </w:rPr>
+        <w:t>上相机由于机构特殊，只能先标定9个点，旋转标定需要另外移动到“旋转标定点”，吸头气缸打下来吸住一个产品，再拍3个图片。“模板2”和“识别2”就是在拍的第二种图像上找模板用的。</w:t>
+      </w:r>
+    </w:p>
+    <w:p>
+      <w:pPr>
+        <w:rPr>
+          <w:rFonts w:hint="default"/>
+          <w:lang w:val="en-US" w:eastAsia="zh-CN"/>
+        </w:rPr>
+      </w:pPr>
+      <w:r>
+        <w:drawing>
+          <wp:inline distT="0" distB="0" distL="114300" distR="114300">
+            <wp:extent cx="5268595" cy="2239010"/>
+            <wp:effectExtent l="0" t="0" r="8255" b="8890"/>
+            <wp:docPr id="36" name="图片 3"/>
+            <wp:cNvGraphicFramePr>
+              <a:graphicFrameLocks xmlns:a="http://schemas.openxmlformats.org/drawingml/2006/main" noChangeAspect="1"/>
+            </wp:cNvGraphicFramePr>
+            <a:graphic xmlns:a="http://schemas.openxmlformats.org/drawingml/2006/main">
+              <a:graphicData uri="http://schemas.openxmlformats.org/drawingml/2006/picture">
+                <pic:pic xmlns:pic="http://schemas.openxmlformats.org/drawingml/2006/picture">
+                  <pic:nvPicPr>
+                    <pic:cNvPr id="36" name="图片 3"/>
+                    <pic:cNvPicPr>
+                      <a:picLocks noChangeAspect="1"/>
+                    </pic:cNvPicPr>
+                  </pic:nvPicPr>
+                  <pic:blipFill>
+                    <a:blip r:embed="rId15"/>
+                    <a:stretch>
+                      <a:fillRect/>
+                    </a:stretch>
+                  </pic:blipFill>
+                  <pic:spPr>
+                    <a:xfrm>
+                      <a:off x="0" y="0"/>
+                      <a:ext cx="5268595" cy="2239010"/>
+                    </a:xfrm>
+                    <a:prstGeom prst="rect">
+                      <a:avLst/>
+                    </a:prstGeom>
+                    <a:noFill/>
+                    <a:ln>
+                      <a:noFill/>
+                    </a:ln>
+                  </pic:spPr>
+                </pic:pic>
+              </a:graphicData>
+            </a:graphic>
+          </wp:inline>
+        </w:drawing>
+      </w:r>
     </w:p>
     <w:p>
       <w:pPr>
@@ -4041,7 +4212,7 @@
                     </pic:cNvPicPr>
                   </pic:nvPicPr>
                   <pic:blipFill>
-                    <a:blip r:embed="rId12"/>
+                    <a:blip r:embed="rId16"/>
                     <a:stretch>
                       <a:fillRect/>
                     </a:stretch>
@@ -4155,6 +4326,40 @@
           <w:rFonts w:hint="eastAsia"/>
           <w:lang w:val="en-US" w:eastAsia="zh-CN"/>
         </w:rPr>
+        <w:t>登录密码</w:t>
+      </w:r>
+    </w:p>
+    <w:p>
+      <w:pPr>
+        <w:rPr>
+          <w:rFonts w:hint="default"/>
+          <w:lang w:val="en-US" w:eastAsia="zh-CN"/>
+        </w:rPr>
+      </w:pPr>
+      <w:r>
+        <w:rPr>
+          <w:rFonts w:hint="eastAsia"/>
+          <w:lang w:val="en-US" w:eastAsia="zh-CN"/>
+        </w:rPr>
+        <w:t>登录密码采用动态密码，规则是数字“00XX”，XX是日期+月份的结果，不足两位前补0。</w:t>
+      </w:r>
+      <w:bookmarkStart w:id="0" w:name="_GoBack"/>
+      <w:bookmarkEnd w:id="0"/>
+    </w:p>
+    <w:p>
+      <w:pPr>
+        <w:pStyle w:val="4"/>
+        <w:bidi w:val="0"/>
+        <w:rPr>
+          <w:rFonts w:hint="eastAsia"/>
+          <w:lang w:val="en-US" w:eastAsia="zh-CN"/>
+        </w:rPr>
+      </w:pPr>
+      <w:r>
+        <w:rPr>
+          <w:rFonts w:hint="eastAsia"/>
+          <w:lang w:val="en-US" w:eastAsia="zh-CN"/>
+        </w:rPr>
         <w:t>配置文件</w:t>
       </w:r>
     </w:p>
@@ -4208,7 +4413,7 @@
                     </pic:cNvPicPr>
                   </pic:nvPicPr>
                   <pic:blipFill>
-                    <a:blip r:embed="rId13"/>
+                    <a:blip r:embed="rId17"/>
                     <a:stretch>
                       <a:fillRect/>
                     </a:stretch>
@@ -4315,8 +4520,6 @@
           <w:lang w:val="en-US" w:eastAsia="zh-CN"/>
         </w:rPr>
       </w:pPr>
-      <w:bookmarkStart w:id="0" w:name="_GoBack"/>
-      <w:bookmarkEnd w:id="0"/>
     </w:p>
     <w:p>
       <w:pPr>
